--- a/JAVA个人笔记总结/vue/vue.docx
+++ b/JAVA个人笔记总结/vue/vue.docx
@@ -5972,7 +5972,6 @@
         <w:tab/>
       </w:r>
       <w:proofErr w:type="spellStart"/>
-      <w:proofErr w:type="gramStart"/>
       <w:r>
         <w:rPr>
           <w:rFonts w:hint="eastAsia"/>
@@ -5980,7 +5979,6 @@
         <w:t>setTimeout</w:t>
       </w:r>
       <w:proofErr w:type="spellEnd"/>
-      <w:proofErr w:type="gramEnd"/>
       <w:r>
         <w:rPr>
           <w:rFonts w:hint="eastAsia"/>
@@ -6006,15 +6004,8 @@
           <w:rFonts w:hint="eastAsia"/>
         </w:rPr>
         <w:tab/>
-      </w:r>
-      <w:proofErr w:type="gramStart"/>
-      <w:r>
-        <w:rPr>
-          <w:rFonts w:hint="eastAsia"/>
-        </w:rPr>
         <w:t>resolve(</w:t>
       </w:r>
-      <w:proofErr w:type="gramEnd"/>
       <w:r>
         <w:rPr>
           <w:rFonts w:hint="eastAsia"/>
@@ -6046,20 +6037,646 @@
           <w:rFonts w:hint="eastAsia"/>
         </w:rPr>
         <w:tab/>
-      </w:r>
-      <w:proofErr w:type="gramStart"/>
-      <w:r>
-        <w:rPr>
-          <w:rFonts w:hint="eastAsia"/>
-        </w:rPr>
-        <w:t>reject(</w:t>
-      </w:r>
-      <w:proofErr w:type="gramEnd"/>
-      <w:r>
-        <w:rPr>
-          <w:rFonts w:hint="eastAsia"/>
-        </w:rPr>
-        <w:t>err)</w:t>
+        <w:t>reject(err)</w:t>
+      </w:r>
+    </w:p>
+    <w:p>
+      <w:r>
+        <w:rPr>
+          <w:rFonts w:hint="eastAsia"/>
+        </w:rPr>
+        <w:tab/>
+      </w:r>
+      <w:r>
+        <w:rPr>
+          <w:rFonts w:hint="eastAsia"/>
+        </w:rPr>
+        <w:tab/>
+        <w:t>},1000)</w:t>
+      </w:r>
+    </w:p>
+    <w:p>
+      <w:r>
+        <w:rPr>
+          <w:rFonts w:hint="eastAsia"/>
+        </w:rPr>
+        <w:tab/>
+        <w:t>}).then((</w:t>
+      </w:r>
+      <w:r>
+        <w:rPr>
+          <w:rFonts w:hint="eastAsia"/>
+        </w:rPr>
+        <w:t>data</w:t>
+      </w:r>
+      <w:r>
+        <w:rPr>
+          <w:rFonts w:hint="eastAsia"/>
+        </w:rPr>
+        <w:t>)=&gt;{</w:t>
+      </w:r>
+    </w:p>
+    <w:p>
+      <w:r>
+        <w:rPr>
+          <w:rFonts w:hint="eastAsia"/>
+        </w:rPr>
+        <w:tab/>
+      </w:r>
+      <w:r>
+        <w:rPr>
+          <w:rFonts w:hint="eastAsia"/>
+        </w:rPr>
+        <w:tab/>
+      </w:r>
+      <w:proofErr w:type="spellStart"/>
+      <w:r>
+        <w:rPr>
+          <w:rFonts w:hint="eastAsia"/>
+        </w:rPr>
+        <w:t>setTimeout</w:t>
+      </w:r>
+      <w:proofErr w:type="spellEnd"/>
+      <w:r>
+        <w:rPr>
+          <w:rFonts w:hint="eastAsia"/>
+        </w:rPr>
+        <w:t xml:space="preserve"> ((</w:t>
+      </w:r>
+      <w:r>
+        <w:rPr>
+          <w:rFonts w:hint="eastAsia"/>
+        </w:rPr>
+        <w:t>res</w:t>
+      </w:r>
+      <w:r>
+        <w:rPr>
+          <w:rFonts w:hint="eastAsia"/>
+        </w:rPr>
+        <w:t>)=&gt;{</w:t>
+      </w:r>
+    </w:p>
+    <w:p>
+      <w:r>
+        <w:rPr>
+          <w:rFonts w:hint="eastAsia"/>
+        </w:rPr>
+        <w:tab/>
+      </w:r>
+      <w:r>
+        <w:rPr>
+          <w:rFonts w:hint="eastAsia"/>
+        </w:rPr>
+        <w:tab/>
+      </w:r>
+      <w:r>
+        <w:rPr>
+          <w:rFonts w:hint="eastAsia"/>
+        </w:rPr>
+        <w:tab/>
+        <w:t>resolve(</w:t>
+      </w:r>
+      <w:r>
+        <w:rPr>
+          <w:rFonts w:hint="eastAsia"/>
+        </w:rPr>
+        <w:t>res</w:t>
+      </w:r>
+      <w:r>
+        <w:rPr>
+          <w:rFonts w:hint="eastAsia"/>
+        </w:rPr>
+        <w:t>)</w:t>
+      </w:r>
+    </w:p>
+    <w:p>
+      <w:r>
+        <w:rPr>
+          <w:rFonts w:hint="eastAsia"/>
+        </w:rPr>
+        <w:tab/>
+      </w:r>
+      <w:r>
+        <w:rPr>
+          <w:rFonts w:hint="eastAsia"/>
+        </w:rPr>
+        <w:tab/>
+        <w:t>},1000)</w:t>
+      </w:r>
+    </w:p>
+    <w:p>
+      <w:r>
+        <w:rPr>
+          <w:rFonts w:hint="eastAsia"/>
+        </w:rPr>
+        <w:tab/>
+      </w:r>
+      <w:r>
+        <w:rPr>
+          <w:rFonts w:hint="eastAsia"/>
+        </w:rPr>
+        <w:tab/>
+        <w:t>return new Promise((</w:t>
+      </w:r>
+      <w:r>
+        <w:rPr>
+          <w:rFonts w:hint="eastAsia"/>
+        </w:rPr>
+        <w:t>res</w:t>
+      </w:r>
+      <w:r>
+        <w:rPr>
+          <w:rFonts w:hint="eastAsia"/>
+        </w:rPr>
+        <w:t>) =&gt;{})</w:t>
+      </w:r>
+    </w:p>
+    <w:p>
+      <w:pPr>
+        <w:rPr>
+          <w:color w:val="FF0000"/>
+        </w:rPr>
+      </w:pPr>
+      <w:r>
+        <w:rPr>
+          <w:rFonts w:hint="eastAsia"/>
+        </w:rPr>
+        <w:tab/>
+      </w:r>
+      <w:r>
+        <w:rPr>
+          <w:rFonts w:hint="eastAsia"/>
+        </w:rPr>
+        <w:tab/>
+      </w:r>
+      <w:r>
+        <w:rPr>
+          <w:rFonts w:hint="eastAsia"/>
+          <w:color w:val="FF0000"/>
+        </w:rPr>
+        <w:t>简写</w:t>
+      </w:r>
+      <w:r>
+        <w:rPr>
+          <w:rFonts w:hint="eastAsia"/>
+          <w:color w:val="FF0000"/>
+        </w:rPr>
+        <w:t xml:space="preserve"> return </w:t>
+      </w:r>
+      <w:proofErr w:type="spellStart"/>
+      <w:r>
+        <w:rPr>
+          <w:rFonts w:hint="eastAsia"/>
+          <w:color w:val="FF0000"/>
+        </w:rPr>
+        <w:t>Promise.resolve</w:t>
+      </w:r>
+      <w:proofErr w:type="spellEnd"/>
+      <w:r>
+        <w:rPr>
+          <w:rFonts w:hint="eastAsia"/>
+          <w:color w:val="FF0000"/>
+        </w:rPr>
+        <w:t>(</w:t>
+      </w:r>
+      <w:r>
+        <w:rPr>
+          <w:rFonts w:hint="eastAsia"/>
+          <w:color w:val="FF0000"/>
+        </w:rPr>
+        <w:t>res</w:t>
+      </w:r>
+      <w:r>
+        <w:rPr>
+          <w:rFonts w:hint="eastAsia"/>
+          <w:color w:val="FF0000"/>
+        </w:rPr>
+        <w:t>)</w:t>
+      </w:r>
+    </w:p>
+    <w:p>
+      <w:pPr>
+        <w:rPr>
+          <w:color w:val="FF0000"/>
+        </w:rPr>
+      </w:pPr>
+      <w:r>
+        <w:rPr>
+          <w:rFonts w:hint="eastAsia"/>
+          <w:color w:val="FF0000"/>
+        </w:rPr>
+        <w:tab/>
+      </w:r>
+      <w:r>
+        <w:rPr>
+          <w:rFonts w:hint="eastAsia"/>
+          <w:color w:val="FF0000"/>
+        </w:rPr>
+        <w:tab/>
+      </w:r>
+      <w:r>
+        <w:rPr>
+          <w:rFonts w:hint="eastAsia"/>
+          <w:color w:val="FF0000"/>
+        </w:rPr>
+        <w:t>继续简写</w:t>
+      </w:r>
+      <w:r>
+        <w:rPr>
+          <w:rFonts w:hint="eastAsia"/>
+          <w:color w:val="FF0000"/>
+        </w:rPr>
+        <w:t xml:space="preserve"> return res</w:t>
+      </w:r>
+    </w:p>
+    <w:p>
+      <w:r>
+        <w:rPr>
+          <w:rFonts w:hint="eastAsia"/>
+        </w:rPr>
+        <w:tab/>
+        <w:t>})</w:t>
+      </w:r>
+      <w:r>
+        <w:rPr>
+          <w:rFonts w:hint="eastAsia"/>
+        </w:rPr>
+        <w:t>.catch((err)</w:t>
+      </w:r>
+    </w:p>
+    <w:p>
+      <w:r>
+        <w:rPr>
+          <w:rFonts w:hint="eastAsia"/>
+        </w:rPr>
+        <w:tab/>
+      </w:r>
+      <w:r>
+        <w:rPr>
+          <w:rFonts w:hint="eastAsia"/>
+        </w:rPr>
+        <w:tab/>
+      </w:r>
+    </w:p>
+    <w:p>
+      <w:r>
+        <w:rPr>
+          <w:rFonts w:hint="eastAsia"/>
+        </w:rPr>
+        <w:tab/>
+        <w:t>)</w:t>
+      </w:r>
+    </w:p>
+    <w:p>
+      <w:r>
+        <w:rPr>
+          <w:rFonts w:hint="eastAsia"/>
+        </w:rPr>
+        <w:tab/>
+      </w:r>
+    </w:p>
+    <w:p>
+      <w:r>
+        <w:rPr>
+          <w:rFonts w:hint="eastAsia"/>
+        </w:rPr>
+        <w:tab/>
+      </w:r>
+      <w:proofErr w:type="spellStart"/>
+      <w:r>
+        <w:rPr>
+          <w:rFonts w:hint="eastAsia"/>
+        </w:rPr>
+        <w:t>Promise.all</w:t>
+      </w:r>
+      <w:proofErr w:type="spellEnd"/>
+      <w:r>
+        <w:rPr>
+          <w:rFonts w:hint="eastAsia"/>
+        </w:rPr>
+        <w:t>([]).then(results=&gt;{</w:t>
+      </w:r>
+    </w:p>
+    <w:p>
+      <w:r>
+        <w:rPr>
+          <w:rFonts w:hint="eastAsia"/>
+        </w:rPr>
+        <w:tab/>
+      </w:r>
+      <w:r>
+        <w:rPr>
+          <w:rFonts w:hint="eastAsia"/>
+        </w:rPr>
+        <w:tab/>
+        <w:t>results[0]</w:t>
+      </w:r>
+      <w:r>
+        <w:rPr>
+          <w:rFonts w:hint="eastAsia"/>
+        </w:rPr>
+        <w:t>第一个请求的结果</w:t>
+      </w:r>
+    </w:p>
+    <w:p>
+      <w:r>
+        <w:rPr>
+          <w:rFonts w:hint="eastAsia"/>
+        </w:rPr>
+        <w:tab/>
+      </w:r>
+      <w:r>
+        <w:rPr>
+          <w:rFonts w:hint="eastAsia"/>
+        </w:rPr>
+        <w:tab/>
+        <w:t>results[1]</w:t>
+      </w:r>
+      <w:r>
+        <w:rPr>
+          <w:rFonts w:hint="eastAsia"/>
+        </w:rPr>
+        <w:t>第二个请求的结果</w:t>
+      </w:r>
+    </w:p>
+    <w:p>
+      <w:r>
+        <w:rPr>
+          <w:rFonts w:hint="eastAsia"/>
+        </w:rPr>
+        <w:tab/>
+        <w:t>})</w:t>
+      </w:r>
+      <w:r>
+        <w:rPr>
+          <w:rFonts w:hint="eastAsia"/>
+        </w:rPr>
+        <w:t>当数组里的请求都完成，才会执行调用</w:t>
+      </w:r>
+      <w:r>
+        <w:rPr>
+          <w:rFonts w:hint="eastAsia"/>
+        </w:rPr>
+        <w:t>then</w:t>
+      </w:r>
+    </w:p>
+    <w:p/>
+    <w:p/>
+    <w:p/>
+    <w:p>
+      <w:proofErr w:type="spellStart"/>
+      <w:r>
+        <w:rPr>
+          <w:rFonts w:hint="eastAsia"/>
+        </w:rPr>
+        <w:t>VueX</w:t>
+      </w:r>
+      <w:proofErr w:type="spellEnd"/>
+    </w:p>
+    <w:p>
+      <w:r>
+        <w:rPr>
+          <w:rFonts w:hint="eastAsia"/>
+        </w:rPr>
+        <w:tab/>
+      </w:r>
+      <w:r>
+        <w:rPr>
+          <w:rFonts w:hint="eastAsia"/>
+        </w:rPr>
+        <w:t>在</w:t>
+      </w:r>
+      <w:r>
+        <w:rPr>
+          <w:rFonts w:hint="eastAsia"/>
+        </w:rPr>
+        <w:t>store/index.js</w:t>
+      </w:r>
+      <w:r>
+        <w:rPr>
+          <w:rFonts w:hint="eastAsia"/>
+        </w:rPr>
+        <w:t>的文件中导入</w:t>
+      </w:r>
+      <w:proofErr w:type="spellStart"/>
+      <w:r>
+        <w:rPr>
+          <w:rFonts w:hint="eastAsia"/>
+        </w:rPr>
+        <w:t>Vue</w:t>
+      </w:r>
+      <w:proofErr w:type="spellEnd"/>
+      <w:r>
+        <w:rPr>
+          <w:rFonts w:hint="eastAsia"/>
+        </w:rPr>
+        <w:t>和</w:t>
+      </w:r>
+      <w:proofErr w:type="spellStart"/>
+      <w:r>
+        <w:rPr>
+          <w:rFonts w:hint="eastAsia"/>
+        </w:rPr>
+        <w:t>Vuex,Vue.use</w:t>
+      </w:r>
+      <w:proofErr w:type="spellEnd"/>
+      <w:r>
+        <w:rPr>
+          <w:rFonts w:hint="eastAsia"/>
+        </w:rPr>
+        <w:t>(</w:t>
+      </w:r>
+      <w:proofErr w:type="spellStart"/>
+      <w:r>
+        <w:rPr>
+          <w:rFonts w:hint="eastAsia"/>
+        </w:rPr>
+        <w:t>Vuex</w:t>
+      </w:r>
+      <w:proofErr w:type="spellEnd"/>
+      <w:r>
+        <w:rPr>
+          <w:rFonts w:hint="eastAsia"/>
+        </w:rPr>
+        <w:t>)</w:t>
+      </w:r>
+    </w:p>
+    <w:p>
+      <w:r>
+        <w:rPr>
+          <w:rFonts w:hint="eastAsia"/>
+        </w:rPr>
+        <w:tab/>
+        <w:t xml:space="preserve">export default new </w:t>
+      </w:r>
+      <w:proofErr w:type="spellStart"/>
+      <w:r>
+        <w:rPr>
+          <w:rFonts w:hint="eastAsia"/>
+        </w:rPr>
+        <w:t>Vuex.Store</w:t>
+      </w:r>
+      <w:proofErr w:type="spellEnd"/>
+      <w:r>
+        <w:rPr>
+          <w:rFonts w:hint="eastAsia"/>
+        </w:rPr>
+        <w:t>(</w:t>
+      </w:r>
+    </w:p>
+    <w:p>
+      <w:r>
+        <w:rPr>
+          <w:rFonts w:hint="eastAsia"/>
+        </w:rPr>
+        <w:tab/>
+      </w:r>
+      <w:r>
+        <w:rPr>
+          <w:rFonts w:hint="eastAsia"/>
+        </w:rPr>
+        <w:tab/>
+        <w:t>{</w:t>
+      </w:r>
+    </w:p>
+    <w:p>
+      <w:r>
+        <w:rPr>
+          <w:rFonts w:hint="eastAsia"/>
+        </w:rPr>
+        <w:tab/>
+      </w:r>
+      <w:r>
+        <w:rPr>
+          <w:rFonts w:hint="eastAsia"/>
+        </w:rPr>
+        <w:tab/>
+      </w:r>
+      <w:r>
+        <w:rPr>
+          <w:rFonts w:hint="eastAsia"/>
+        </w:rPr>
+        <w:tab/>
+        <w:t>state:{},</w:t>
+      </w:r>
+      <w:r>
+        <w:rPr>
+          <w:rFonts w:hint="eastAsia"/>
+        </w:rPr>
+        <w:t>变量</w:t>
+      </w:r>
+    </w:p>
+    <w:p>
+      <w:r>
+        <w:rPr>
+          <w:rFonts w:hint="eastAsia"/>
+        </w:rPr>
+        <w:tab/>
+      </w:r>
+      <w:r>
+        <w:rPr>
+          <w:rFonts w:hint="eastAsia"/>
+        </w:rPr>
+        <w:tab/>
+      </w:r>
+      <w:r>
+        <w:rPr>
+          <w:rFonts w:hint="eastAsia"/>
+        </w:rPr>
+        <w:tab/>
+        <w:t>mutations:{}</w:t>
+      </w:r>
+      <w:r>
+        <w:rPr>
+          <w:rFonts w:hint="eastAsia"/>
+        </w:rPr>
+        <w:t>方法</w:t>
+      </w:r>
+    </w:p>
+    <w:p>
+      <w:r>
+        <w:rPr>
+          <w:rFonts w:hint="eastAsia"/>
+        </w:rPr>
+        <w:tab/>
+      </w:r>
+      <w:r>
+        <w:rPr>
+          <w:rFonts w:hint="eastAsia"/>
+        </w:rPr>
+        <w:tab/>
+      </w:r>
+      <w:r>
+        <w:rPr>
+          <w:rFonts w:hint="eastAsia"/>
+        </w:rPr>
+        <w:tab/>
+      </w:r>
+      <w:r>
+        <w:rPr>
+          <w:rFonts w:hint="eastAsia"/>
+        </w:rPr>
+        <w:t>getters:{}</w:t>
+      </w:r>
+      <w:r>
+        <w:rPr>
+          <w:rFonts w:hint="eastAsia"/>
+        </w:rPr>
+        <w:t>属性计算</w:t>
+      </w:r>
+    </w:p>
+    <w:p>
+      <w:r>
+        <w:rPr>
+          <w:rFonts w:hint="eastAsia"/>
+        </w:rPr>
+        <w:tab/>
+      </w:r>
+      <w:r>
+        <w:rPr>
+          <w:rFonts w:hint="eastAsia"/>
+        </w:rPr>
+        <w:tab/>
+      </w:r>
+      <w:r>
+        <w:rPr>
+          <w:rFonts w:hint="eastAsia"/>
+        </w:rPr>
+        <w:tab/>
+        <w:t>actions:{}</w:t>
+      </w:r>
+      <w:r>
+        <w:rPr>
+          <w:rFonts w:hint="eastAsia"/>
+        </w:rPr>
+        <w:t>异步操作</w:t>
+      </w:r>
+    </w:p>
+    <w:p>
+      <w:r>
+        <w:rPr>
+          <w:rFonts w:hint="eastAsia"/>
+        </w:rPr>
+        <w:tab/>
+      </w:r>
+      <w:r>
+        <w:rPr>
+          <w:rFonts w:hint="eastAsia"/>
+        </w:rPr>
+        <w:tab/>
+      </w:r>
+      <w:r>
+        <w:rPr>
+          <w:rFonts w:hint="eastAsia"/>
+        </w:rPr>
+        <w:tab/>
+        <w:t>modules:{}</w:t>
+      </w:r>
+      <w:r>
+        <w:rPr>
+          <w:rFonts w:hint="eastAsia"/>
+        </w:rPr>
+        <w:t>模块划分</w:t>
       </w:r>
     </w:p>
     <w:p>
@@ -6076,18 +6693,13 @@
         <w:tab/>
         <w:t>}</w:t>
       </w:r>
-      <w:proofErr w:type="gramStart"/>
-      <w:r>
-        <w:rPr>
-          <w:rFonts w:hint="eastAsia"/>
-        </w:rPr>
-        <w:t>,1000</w:t>
-      </w:r>
-      <w:proofErr w:type="gramEnd"/>
-      <w:r>
-        <w:rPr>
-          <w:rFonts w:hint="eastAsia"/>
-        </w:rPr>
+    </w:p>
+    <w:p>
+      <w:r>
+        <w:rPr>
+          <w:rFonts w:hint="eastAsia"/>
+        </w:rPr>
+        <w:tab/>
         <w:t>)</w:t>
       </w:r>
     </w:p>
@@ -6096,17 +6708,48 @@
         <w:rPr>
           <w:rFonts w:hint="eastAsia"/>
         </w:rPr>
-        <w:tab/>
-        <w:t>}).</w:t>
-      </w:r>
-      <w:proofErr w:type="gramStart"/>
-      <w:r>
-        <w:rPr>
-          <w:rFonts w:hint="eastAsia"/>
-        </w:rPr>
-        <w:t>then(</w:t>
-      </w:r>
-      <w:proofErr w:type="gramEnd"/>
+        <w:t>通过</w:t>
+      </w:r>
+      <w:proofErr w:type="spellStart"/>
+      <w:r>
+        <w:rPr>
+          <w:rFonts w:hint="eastAsia"/>
+        </w:rPr>
+        <w:t>this.$store.state</w:t>
+      </w:r>
+      <w:proofErr w:type="spellEnd"/>
+      <w:r>
+        <w:rPr>
+          <w:rFonts w:hint="eastAsia"/>
+        </w:rPr>
+        <w:t>.</w:t>
+      </w:r>
+      <w:r>
+        <w:rPr>
+          <w:rFonts w:hint="eastAsia"/>
+        </w:rPr>
+        <w:t>变量</w:t>
+      </w:r>
+      <w:r>
+        <w:rPr>
+          <w:rFonts w:hint="eastAsia"/>
+        </w:rPr>
+        <w:t xml:space="preserve">  </w:t>
+      </w:r>
+      <w:r>
+        <w:rPr>
+          <w:rFonts w:hint="eastAsia"/>
+        </w:rPr>
+        <w:t>和</w:t>
+      </w:r>
+      <w:proofErr w:type="spellStart"/>
+      <w:r>
+        <w:rPr>
+          <w:rFonts w:hint="eastAsia"/>
+        </w:rPr>
+        <w:t>this.$store.commit</w:t>
+      </w:r>
+      <w:proofErr w:type="spellEnd"/>
       <w:r>
         <w:rPr>
           <w:rFonts w:hint="eastAsia"/>
@@ -6114,92 +6757,13 @@
         <w:t>(</w:t>
       </w:r>
       <w:r>
-        <w:rPr>
-          <w:rFonts w:hint="eastAsia"/>
-        </w:rPr>
-        <w:t>data</w:t>
-      </w:r>
-      <w:r>
-        <w:rPr>
-          <w:rFonts w:hint="eastAsia"/>
-        </w:rPr>
-        <w:t>)=&gt;{</w:t>
-      </w:r>
-    </w:p>
-    <w:p>
-      <w:r>
-        <w:rPr>
-          <w:rFonts w:hint="eastAsia"/>
-        </w:rPr>
-        <w:tab/>
-      </w:r>
-      <w:r>
-        <w:rPr>
-          <w:rFonts w:hint="eastAsia"/>
-        </w:rPr>
-        <w:tab/>
-      </w:r>
-      <w:proofErr w:type="spellStart"/>
-      <w:proofErr w:type="gramStart"/>
-      <w:r>
-        <w:rPr>
-          <w:rFonts w:hint="eastAsia"/>
-        </w:rPr>
-        <w:t>setTimeout</w:t>
-      </w:r>
-      <w:proofErr w:type="spellEnd"/>
-      <w:proofErr w:type="gramEnd"/>
-      <w:r>
-        <w:rPr>
-          <w:rFonts w:hint="eastAsia"/>
-        </w:rPr>
-        <w:t xml:space="preserve"> ((</w:t>
-      </w:r>
-      <w:r>
-        <w:rPr>
-          <w:rFonts w:hint="eastAsia"/>
-        </w:rPr>
-        <w:t>res</w:t>
-      </w:r>
-      <w:r>
-        <w:rPr>
-          <w:rFonts w:hint="eastAsia"/>
-        </w:rPr>
-        <w:t>)=&gt;{</w:t>
-      </w:r>
-    </w:p>
-    <w:p>
-      <w:r>
-        <w:rPr>
-          <w:rFonts w:hint="eastAsia"/>
-        </w:rPr>
-        <w:tab/>
-      </w:r>
-      <w:r>
-        <w:rPr>
-          <w:rFonts w:hint="eastAsia"/>
-        </w:rPr>
-        <w:tab/>
-      </w:r>
-      <w:r>
-        <w:rPr>
-          <w:rFonts w:hint="eastAsia"/>
-        </w:rPr>
-        <w:tab/>
-      </w:r>
-      <w:proofErr w:type="gramStart"/>
-      <w:r>
-        <w:rPr>
-          <w:rFonts w:hint="eastAsia"/>
-        </w:rPr>
-        <w:t>resolve(</w:t>
-      </w:r>
-      <w:proofErr w:type="gramEnd"/>
-      <w:r>
-        <w:rPr>
-          <w:rFonts w:hint="eastAsia"/>
-        </w:rPr>
-        <w:t>res</w:t>
+        <w:t>“</w:t>
+      </w:r>
+      <w:r>
+        <w:t>方法名</w:t>
+      </w:r>
+      <w:r>
+        <w:t>”</w:t>
       </w:r>
       <w:r>
         <w:rPr>
@@ -6207,14 +6771,307 @@
         </w:rPr>
         <w:t>)</w:t>
       </w:r>
-    </w:p>
-    <w:p>
-      <w:r>
-        <w:rPr>
-          <w:rFonts w:hint="eastAsia"/>
-        </w:rPr>
-        <w:tab/>
-      </w:r>
+      <w:r>
+        <w:rPr>
+          <w:rFonts w:hint="eastAsia"/>
+        </w:rPr>
+        <w:t>调用变量和方法</w:t>
+      </w:r>
+    </w:p>
+    <w:p/>
+    <w:p>
+      <w:r>
+        <w:rPr>
+          <w:rFonts w:hint="eastAsia"/>
+        </w:rPr>
+        <w:t>单一状态树：就是一个</w:t>
+      </w:r>
+      <w:proofErr w:type="spellStart"/>
+      <w:r>
+        <w:rPr>
+          <w:rFonts w:hint="eastAsia"/>
+        </w:rPr>
+        <w:t>vue</w:t>
+      </w:r>
+      <w:proofErr w:type="spellEnd"/>
+      <w:r>
+        <w:rPr>
+          <w:rFonts w:hint="eastAsia"/>
+        </w:rPr>
+        <w:t>项目中只能有一个</w:t>
+      </w:r>
+      <w:r>
+        <w:rPr>
+          <w:rFonts w:hint="eastAsia"/>
+        </w:rPr>
+        <w:t>store</w:t>
+      </w:r>
+      <w:r>
+        <w:rPr>
+          <w:rFonts w:hint="eastAsia"/>
+        </w:rPr>
+        <w:t>别整多个</w:t>
+      </w:r>
+    </w:p>
+    <w:p/>
+    <w:p/>
+    <w:p>
+      <w:proofErr w:type="spellStart"/>
+      <w:r>
+        <w:rPr>
+          <w:rFonts w:hint="eastAsia"/>
+        </w:rPr>
+        <w:t>axios</w:t>
+      </w:r>
+      <w:proofErr w:type="spellEnd"/>
+    </w:p>
+    <w:p>
+      <w:r>
+        <w:rPr>
+          <w:rFonts w:hint="eastAsia"/>
+        </w:rPr>
+        <w:tab/>
+      </w:r>
+      <w:proofErr w:type="spellStart"/>
+      <w:r>
+        <w:rPr>
+          <w:rFonts w:hint="eastAsia"/>
+        </w:rPr>
+        <w:t>axios</w:t>
+      </w:r>
+      <w:proofErr w:type="spellEnd"/>
+      <w:r>
+        <w:rPr>
+          <w:rFonts w:hint="eastAsia"/>
+        </w:rPr>
+        <w:t>({</w:t>
+      </w:r>
+    </w:p>
+    <w:p>
+      <w:r>
+        <w:rPr>
+          <w:rFonts w:hint="eastAsia"/>
+        </w:rPr>
+        <w:tab/>
+      </w:r>
+      <w:r>
+        <w:rPr>
+          <w:rFonts w:hint="eastAsia"/>
+        </w:rPr>
+        <w:tab/>
+        <w:t>url:</w:t>
+      </w:r>
+    </w:p>
+    <w:p>
+      <w:r>
+        <w:rPr>
+          <w:rFonts w:hint="eastAsia"/>
+        </w:rPr>
+        <w:tab/>
+      </w:r>
+      <w:r>
+        <w:rPr>
+          <w:rFonts w:hint="eastAsia"/>
+        </w:rPr>
+        <w:tab/>
+        <w:t>method:</w:t>
+      </w:r>
+    </w:p>
+    <w:p>
+      <w:r>
+        <w:rPr>
+          <w:rFonts w:hint="eastAsia"/>
+        </w:rPr>
+        <w:lastRenderedPageBreak/>
+        <w:tab/>
+        <w:t>}).then(res=&gt;{</w:t>
+      </w:r>
+    </w:p>
+    <w:p>
+      <w:r>
+        <w:rPr>
+          <w:rFonts w:hint="eastAsia"/>
+        </w:rPr>
+        <w:tab/>
+      </w:r>
+      <w:r>
+        <w:rPr>
+          <w:rFonts w:hint="eastAsia"/>
+        </w:rPr>
+        <w:tab/>
+      </w:r>
+      <w:r>
+        <w:rPr>
+          <w:rFonts w:hint="eastAsia"/>
+        </w:rPr>
+        <w:t>天然集成</w:t>
+      </w:r>
+      <w:r>
+        <w:rPr>
+          <w:rFonts w:hint="eastAsia"/>
+        </w:rPr>
+        <w:t>Promise</w:t>
+      </w:r>
+    </w:p>
+    <w:p>
+      <w:r>
+        <w:rPr>
+          <w:rFonts w:hint="eastAsia"/>
+        </w:rPr>
+        <w:tab/>
+        <w:t>})</w:t>
+      </w:r>
+    </w:p>
+    <w:p/>
+    <w:p>
+      <w:r>
+        <w:rPr>
+          <w:rFonts w:hint="eastAsia"/>
+        </w:rPr>
+        <w:tab/>
+      </w:r>
+      <w:proofErr w:type="spellStart"/>
+      <w:r>
+        <w:rPr>
+          <w:rFonts w:hint="eastAsia"/>
+        </w:rPr>
+        <w:t>axios.all</w:t>
+      </w:r>
+      <w:proofErr w:type="spellEnd"/>
+      <w:r>
+        <w:rPr>
+          <w:rFonts w:hint="eastAsia"/>
+        </w:rPr>
+        <w:t>([])</w:t>
+      </w:r>
+      <w:r>
+        <w:rPr>
+          <w:rFonts w:hint="eastAsia"/>
+        </w:rPr>
+        <w:t>和</w:t>
+      </w:r>
+      <w:r>
+        <w:rPr>
+          <w:rFonts w:hint="eastAsia"/>
+        </w:rPr>
+        <w:t>Promise</w:t>
+      </w:r>
+      <w:r>
+        <w:rPr>
+          <w:rFonts w:hint="eastAsia"/>
+        </w:rPr>
+        <w:t>的效果一样</w:t>
+      </w:r>
+    </w:p>
+    <w:p/>
+    <w:p/>
+    <w:p/>
+    <w:p>
+      <w:r>
+        <w:rPr>
+          <w:rFonts w:hint="eastAsia"/>
+        </w:rPr>
+        <w:t>CSS</w:t>
+      </w:r>
+    </w:p>
+    <w:p>
+      <w:r>
+        <w:rPr>
+          <w:rFonts w:hint="eastAsia"/>
+        </w:rPr>
+        <w:tab/>
+        <w:t>@import</w:t>
+      </w:r>
+      <w:r>
+        <w:rPr>
+          <w:rFonts w:hint="eastAsia"/>
+        </w:rPr>
+        <w:t>是在</w:t>
+      </w:r>
+      <w:r>
+        <w:rPr>
+          <w:rFonts w:hint="eastAsia"/>
+        </w:rPr>
+        <w:t>style</w:t>
+      </w:r>
+      <w:r>
+        <w:rPr>
+          <w:rFonts w:hint="eastAsia"/>
+        </w:rPr>
+        <w:t>标签内引用</w:t>
+      </w:r>
+      <w:proofErr w:type="spellStart"/>
+      <w:r>
+        <w:rPr>
+          <w:rFonts w:hint="eastAsia"/>
+        </w:rPr>
+        <w:t>css</w:t>
+      </w:r>
+      <w:proofErr w:type="spellEnd"/>
+      <w:r>
+        <w:rPr>
+          <w:rFonts w:hint="eastAsia"/>
+        </w:rPr>
+        <w:t>的格式</w:t>
+      </w:r>
+    </w:p>
+    <w:p>
+      <w:r>
+        <w:rPr>
+          <w:rFonts w:hint="eastAsia"/>
+        </w:rPr>
+        <w:tab/>
+      </w:r>
+    </w:p>
+    <w:p/>
+    <w:p>
+      <w:pPr>
+        <w:rPr>
+          <w:color w:val="FF0000"/>
+        </w:rPr>
+      </w:pPr>
+      <w:r>
+        <w:rPr>
+          <w:rFonts w:hint="eastAsia"/>
+        </w:rPr>
+        <w:tab/>
+        <w:t>:root{</w:t>
+      </w:r>
+    </w:p>
+    <w:p>
+      <w:r>
+        <w:rPr>
+          <w:rFonts w:hint="eastAsia"/>
+        </w:rPr>
+        <w:tab/>
+      </w:r>
+      <w:r>
+        <w:rPr>
+          <w:rFonts w:hint="eastAsia"/>
+        </w:rPr>
+        <w:tab/>
+        <w:t>--</w:t>
+      </w:r>
+      <w:r>
+        <w:rPr>
+          <w:rFonts w:hint="eastAsia"/>
+        </w:rPr>
+        <w:t>变量名</w:t>
+      </w:r>
+      <w:r>
+        <w:rPr>
+          <w:rFonts w:hint="eastAsia"/>
+        </w:rPr>
+        <w:t>:</w:t>
+      </w:r>
+      <w:r>
+        <w:rPr>
+          <w:rFonts w:hint="eastAsia"/>
+        </w:rPr>
+        <w:t>内容</w:t>
+      </w:r>
+    </w:p>
+    <w:p>
       <w:r>
         <w:rPr>
           <w:rFonts w:hint="eastAsia"/>
@@ -6222,14 +7079,93 @@
         <w:tab/>
         <w:t>}</w:t>
       </w:r>
-      <w:proofErr w:type="gramStart"/>
-      <w:r>
-        <w:rPr>
-          <w:rFonts w:hint="eastAsia"/>
-        </w:rPr>
-        <w:t>,1000</w:t>
-      </w:r>
-      <w:proofErr w:type="gramEnd"/>
+    </w:p>
+    <w:p>
+      <w:r>
+        <w:rPr>
+          <w:rFonts w:hint="eastAsia"/>
+        </w:rPr>
+        <w:tab/>
+      </w:r>
+      <w:r>
+        <w:rPr>
+          <w:rFonts w:hint="eastAsia"/>
+        </w:rPr>
+        <w:t>伪类，用于获取根元素，获取的根元素就是</w:t>
+      </w:r>
+      <w:r>
+        <w:rPr>
+          <w:rFonts w:hint="eastAsia"/>
+        </w:rPr>
+        <w:t>html</w:t>
+      </w:r>
+    </w:p>
+    <w:p/>
+    <w:p/>
+    <w:p>
+      <w:pPr>
+        <w:rPr>
+          <w:rFonts w:hint="eastAsia"/>
+        </w:rPr>
+      </w:pPr>
+      <w:r>
+        <w:rPr>
+          <w:rFonts w:hint="eastAsia"/>
+        </w:rPr>
+        <w:tab/>
+      </w:r>
+      <w:r>
+        <w:rPr>
+          <w:rFonts w:hint="eastAsia"/>
+          <w:color w:val="FF0000"/>
+        </w:rPr>
+        <w:t>--</w:t>
+      </w:r>
+      <w:r>
+        <w:rPr>
+          <w:rFonts w:hint="eastAsia"/>
+          <w:color w:val="FF0000"/>
+        </w:rPr>
+        <w:t>名：内容</w:t>
+      </w:r>
+      <w:r>
+        <w:rPr>
+          <w:rFonts w:hint="eastAsia"/>
+        </w:rPr>
+        <w:t>用于定义变量</w:t>
+      </w:r>
+      <w:r>
+        <w:rPr>
+          <w:rFonts w:hint="eastAsia"/>
+        </w:rPr>
+        <w:tab/>
+      </w:r>
+      <w:r>
+        <w:rPr>
+          <w:rFonts w:hint="eastAsia"/>
+        </w:rPr>
+        <w:t>其他地方就可以用</w:t>
+      </w:r>
+      <w:proofErr w:type="spellStart"/>
+      <w:r>
+        <w:rPr>
+          <w:rFonts w:hint="eastAsia"/>
+        </w:rPr>
+        <w:t>var</w:t>
+      </w:r>
+      <w:proofErr w:type="spellEnd"/>
+      <w:r>
+        <w:rPr>
+          <w:rFonts w:hint="eastAsia"/>
+        </w:rPr>
+        <w:t>(--</w:t>
+      </w:r>
+      <w:r>
+        <w:rPr>
+          <w:rFonts w:hint="eastAsia"/>
+        </w:rPr>
+        <w:t>变量名，来使用这个变量</w:t>
+      </w:r>
       <w:r>
         <w:rPr>
           <w:rFonts w:hint="eastAsia"/>
@@ -6238,692 +7174,25 @@
       </w:r>
     </w:p>
     <w:p>
-      <w:r>
-        <w:rPr>
-          <w:rFonts w:hint="eastAsia"/>
-        </w:rPr>
-        <w:tab/>
-      </w:r>
-      <w:r>
-        <w:rPr>
-          <w:rFonts w:hint="eastAsia"/>
-        </w:rPr>
-        <w:tab/>
-      </w:r>
-      <w:proofErr w:type="gramStart"/>
-      <w:r>
-        <w:rPr>
-          <w:rFonts w:hint="eastAsia"/>
-        </w:rPr>
-        <w:t>return</w:t>
-      </w:r>
-      <w:proofErr w:type="gramEnd"/>
-      <w:r>
-        <w:rPr>
-          <w:rFonts w:hint="eastAsia"/>
-        </w:rPr>
-        <w:t xml:space="preserve"> new Promise((</w:t>
-      </w:r>
-      <w:r>
-        <w:rPr>
-          <w:rFonts w:hint="eastAsia"/>
-        </w:rPr>
-        <w:t>res</w:t>
-      </w:r>
-      <w:r>
-        <w:rPr>
-          <w:rFonts w:hint="eastAsia"/>
-        </w:rPr>
-        <w:t>) =&gt;{})</w:t>
-      </w:r>
-    </w:p>
-    <w:p>
       <w:pPr>
         <w:rPr>
-          <w:color w:val="FF0000"/>
+          <w:rFonts w:hint="eastAsia"/>
         </w:rPr>
       </w:pPr>
-      <w:r>
-        <w:rPr>
-          <w:rFonts w:hint="eastAsia"/>
-        </w:rPr>
-        <w:tab/>
-      </w:r>
-      <w:r>
-        <w:rPr>
-          <w:rFonts w:hint="eastAsia"/>
-        </w:rPr>
-        <w:tab/>
-      </w:r>
-      <w:r>
-        <w:rPr>
-          <w:rFonts w:hint="eastAsia"/>
-          <w:color w:val="FF0000"/>
-        </w:rPr>
-        <w:t>简写</w:t>
-      </w:r>
-      <w:r>
-        <w:rPr>
-          <w:rFonts w:hint="eastAsia"/>
-          <w:color w:val="FF0000"/>
-        </w:rPr>
-        <w:t xml:space="preserve"> return </w:t>
-      </w:r>
-      <w:proofErr w:type="spellStart"/>
-      <w:r>
-        <w:rPr>
-          <w:rFonts w:hint="eastAsia"/>
-          <w:color w:val="FF0000"/>
-        </w:rPr>
-        <w:t>Promise.</w:t>
-      </w:r>
-      <w:proofErr w:type="gramStart"/>
-      <w:r>
-        <w:rPr>
-          <w:rFonts w:hint="eastAsia"/>
-          <w:color w:val="FF0000"/>
-        </w:rPr>
-        <w:t>resolve</w:t>
-      </w:r>
-      <w:proofErr w:type="spellEnd"/>
-      <w:r>
-        <w:rPr>
-          <w:rFonts w:hint="eastAsia"/>
-          <w:color w:val="FF0000"/>
-        </w:rPr>
-        <w:t>(</w:t>
-      </w:r>
-      <w:proofErr w:type="gramEnd"/>
-      <w:r>
-        <w:rPr>
-          <w:rFonts w:hint="eastAsia"/>
-          <w:color w:val="FF0000"/>
-        </w:rPr>
-        <w:t>res</w:t>
-      </w:r>
-      <w:r>
-        <w:rPr>
-          <w:rFonts w:hint="eastAsia"/>
-          <w:color w:val="FF0000"/>
-        </w:rPr>
-        <w:t>)</w:t>
-      </w:r>
     </w:p>
     <w:p>
       <w:pPr>
         <w:rPr>
-          <w:color w:val="FF0000"/>
+          <w:rFonts w:hint="eastAsia"/>
         </w:rPr>
       </w:pPr>
-      <w:r>
-        <w:rPr>
-          <w:rFonts w:hint="eastAsia"/>
-          <w:color w:val="FF0000"/>
-        </w:rPr>
-        <w:tab/>
-      </w:r>
-      <w:r>
-        <w:rPr>
-          <w:rFonts w:hint="eastAsia"/>
-          <w:color w:val="FF0000"/>
-        </w:rPr>
-        <w:tab/>
-      </w:r>
-      <w:r>
-        <w:rPr>
-          <w:rFonts w:hint="eastAsia"/>
-          <w:color w:val="FF0000"/>
-        </w:rPr>
-        <w:t>继续简写</w:t>
-      </w:r>
-      <w:r>
-        <w:rPr>
-          <w:rFonts w:hint="eastAsia"/>
-          <w:color w:val="FF0000"/>
-        </w:rPr>
-        <w:t xml:space="preserve"> return res</w:t>
-      </w:r>
-    </w:p>
-    <w:p>
-      <w:r>
-        <w:rPr>
-          <w:rFonts w:hint="eastAsia"/>
-        </w:rPr>
-        <w:tab/>
-        <w:t>})</w:t>
-      </w:r>
-      <w:r>
-        <w:rPr>
-          <w:rFonts w:hint="eastAsia"/>
-        </w:rPr>
-        <w:t>.</w:t>
-      </w:r>
-      <w:proofErr w:type="gramStart"/>
-      <w:r>
-        <w:rPr>
-          <w:rFonts w:hint="eastAsia"/>
-        </w:rPr>
-        <w:t>catch(</w:t>
-      </w:r>
-      <w:proofErr w:type="gramEnd"/>
-      <w:r>
-        <w:rPr>
-          <w:rFonts w:hint="eastAsia"/>
-        </w:rPr>
-        <w:t>(err)</w:t>
-      </w:r>
-    </w:p>
-    <w:p>
-      <w:r>
-        <w:rPr>
-          <w:rFonts w:hint="eastAsia"/>
-        </w:rPr>
-        <w:tab/>
-      </w:r>
-      <w:r>
-        <w:rPr>
-          <w:rFonts w:hint="eastAsia"/>
-        </w:rPr>
-        <w:tab/>
-      </w:r>
-    </w:p>
-    <w:p>
-      <w:r>
-        <w:rPr>
-          <w:rFonts w:hint="eastAsia"/>
-        </w:rPr>
-        <w:tab/>
-        <w:t>)</w:t>
-      </w:r>
-    </w:p>
-    <w:p>
-      <w:r>
-        <w:rPr>
-          <w:rFonts w:hint="eastAsia"/>
-        </w:rPr>
-        <w:tab/>
-      </w:r>
-    </w:p>
-    <w:p>
-      <w:r>
-        <w:rPr>
-          <w:rFonts w:hint="eastAsia"/>
-        </w:rPr>
-        <w:tab/>
-      </w:r>
-      <w:proofErr w:type="spellStart"/>
-      <w:proofErr w:type="gramStart"/>
-      <w:r>
-        <w:rPr>
-          <w:rFonts w:hint="eastAsia"/>
-        </w:rPr>
-        <w:t>Promise.all</w:t>
-      </w:r>
-      <w:proofErr w:type="spellEnd"/>
-      <w:r>
-        <w:rPr>
-          <w:rFonts w:hint="eastAsia"/>
-        </w:rPr>
-        <w:t>(</w:t>
-      </w:r>
-      <w:proofErr w:type="gramEnd"/>
-      <w:r>
-        <w:rPr>
-          <w:rFonts w:hint="eastAsia"/>
-        </w:rPr>
-        <w:t>[]).then(results=&gt;{</w:t>
-      </w:r>
-    </w:p>
-    <w:p>
-      <w:r>
-        <w:rPr>
-          <w:rFonts w:hint="eastAsia"/>
-        </w:rPr>
-        <w:tab/>
-      </w:r>
-      <w:r>
-        <w:rPr>
-          <w:rFonts w:hint="eastAsia"/>
-        </w:rPr>
-        <w:tab/>
-        <w:t>results[0]</w:t>
-      </w:r>
-      <w:r>
-        <w:rPr>
-          <w:rFonts w:hint="eastAsia"/>
-        </w:rPr>
-        <w:t>第一个请求的结果</w:t>
-      </w:r>
-    </w:p>
-    <w:p>
-      <w:r>
-        <w:rPr>
-          <w:rFonts w:hint="eastAsia"/>
-        </w:rPr>
-        <w:tab/>
-      </w:r>
-      <w:r>
-        <w:rPr>
-          <w:rFonts w:hint="eastAsia"/>
-        </w:rPr>
-        <w:tab/>
-        <w:t>results[1]</w:t>
-      </w:r>
-      <w:r>
-        <w:rPr>
-          <w:rFonts w:hint="eastAsia"/>
-        </w:rPr>
-        <w:t>第二个请求的结果</w:t>
-      </w:r>
-    </w:p>
-    <w:p>
-      <w:r>
-        <w:rPr>
-          <w:rFonts w:hint="eastAsia"/>
-        </w:rPr>
-        <w:tab/>
-        <w:t>})</w:t>
-      </w:r>
-      <w:r>
-        <w:rPr>
-          <w:rFonts w:hint="eastAsia"/>
-        </w:rPr>
-        <w:t>当数组里的请求都完成，才会执行调用</w:t>
-      </w:r>
-      <w:r>
-        <w:rPr>
-          <w:rFonts w:hint="eastAsia"/>
-        </w:rPr>
-        <w:t>then</w:t>
-      </w:r>
-    </w:p>
-    <w:p/>
-    <w:p/>
-    <w:p/>
-    <w:p>
-      <w:proofErr w:type="spellStart"/>
-      <w:r>
-        <w:rPr>
-          <w:rFonts w:hint="eastAsia"/>
-        </w:rPr>
-        <w:t>VueX</w:t>
-      </w:r>
-      <w:proofErr w:type="spellEnd"/>
-    </w:p>
-    <w:p>
-      <w:r>
-        <w:rPr>
-          <w:rFonts w:hint="eastAsia"/>
-        </w:rPr>
-        <w:tab/>
-      </w:r>
-      <w:r>
-        <w:rPr>
-          <w:rFonts w:hint="eastAsia"/>
-        </w:rPr>
-        <w:t>在</w:t>
-      </w:r>
-      <w:r>
-        <w:rPr>
-          <w:rFonts w:hint="eastAsia"/>
-        </w:rPr>
-        <w:t>store/index.js</w:t>
-      </w:r>
-      <w:r>
-        <w:rPr>
-          <w:rFonts w:hint="eastAsia"/>
-        </w:rPr>
-        <w:t>的文件中导入</w:t>
-      </w:r>
-      <w:proofErr w:type="spellStart"/>
-      <w:r>
-        <w:rPr>
-          <w:rFonts w:hint="eastAsia"/>
-        </w:rPr>
-        <w:t>Vue</w:t>
-      </w:r>
-      <w:proofErr w:type="spellEnd"/>
-      <w:r>
-        <w:rPr>
-          <w:rFonts w:hint="eastAsia"/>
-        </w:rPr>
-        <w:t>和</w:t>
-      </w:r>
-      <w:proofErr w:type="spellStart"/>
-      <w:r>
-        <w:rPr>
-          <w:rFonts w:hint="eastAsia"/>
-        </w:rPr>
-        <w:t>Vuex,Vue.</w:t>
-      </w:r>
-      <w:proofErr w:type="gramStart"/>
-      <w:r>
-        <w:rPr>
-          <w:rFonts w:hint="eastAsia"/>
-        </w:rPr>
-        <w:t>use</w:t>
-      </w:r>
-      <w:proofErr w:type="spellEnd"/>
-      <w:r>
-        <w:rPr>
-          <w:rFonts w:hint="eastAsia"/>
-        </w:rPr>
-        <w:t>(</w:t>
-      </w:r>
-      <w:proofErr w:type="spellStart"/>
-      <w:proofErr w:type="gramEnd"/>
-      <w:r>
-        <w:rPr>
-          <w:rFonts w:hint="eastAsia"/>
-        </w:rPr>
-        <w:t>Vuex</w:t>
-      </w:r>
-      <w:proofErr w:type="spellEnd"/>
-      <w:r>
-        <w:rPr>
-          <w:rFonts w:hint="eastAsia"/>
-        </w:rPr>
-        <w:t>)</w:t>
-      </w:r>
-    </w:p>
-    <w:p>
-      <w:r>
-        <w:rPr>
-          <w:rFonts w:hint="eastAsia"/>
-        </w:rPr>
-        <w:tab/>
-      </w:r>
-      <w:proofErr w:type="gramStart"/>
-      <w:r>
-        <w:rPr>
-          <w:rFonts w:hint="eastAsia"/>
-        </w:rPr>
-        <w:t>export</w:t>
-      </w:r>
-      <w:proofErr w:type="gramEnd"/>
-      <w:r>
-        <w:rPr>
-          <w:rFonts w:hint="eastAsia"/>
-        </w:rPr>
-        <w:t xml:space="preserve"> default new </w:t>
-      </w:r>
-      <w:proofErr w:type="spellStart"/>
-      <w:r>
-        <w:rPr>
-          <w:rFonts w:hint="eastAsia"/>
-        </w:rPr>
-        <w:t>Vuex.Store</w:t>
-      </w:r>
-      <w:proofErr w:type="spellEnd"/>
-      <w:r>
-        <w:rPr>
-          <w:rFonts w:hint="eastAsia"/>
-        </w:rPr>
-        <w:t>(</w:t>
-      </w:r>
-    </w:p>
-    <w:p>
-      <w:r>
-        <w:rPr>
-          <w:rFonts w:hint="eastAsia"/>
-        </w:rPr>
-        <w:tab/>
-      </w:r>
-      <w:r>
-        <w:rPr>
-          <w:rFonts w:hint="eastAsia"/>
-        </w:rPr>
-        <w:tab/>
-        <w:t>{</w:t>
-      </w:r>
-    </w:p>
-    <w:p>
-      <w:r>
-        <w:rPr>
-          <w:rFonts w:hint="eastAsia"/>
-        </w:rPr>
-        <w:tab/>
-      </w:r>
-      <w:r>
-        <w:rPr>
-          <w:rFonts w:hint="eastAsia"/>
-        </w:rPr>
-        <w:tab/>
-      </w:r>
-      <w:r>
-        <w:rPr>
-          <w:rFonts w:hint="eastAsia"/>
-        </w:rPr>
-        <w:tab/>
-        <w:t>state:{},</w:t>
-      </w:r>
-      <w:r>
-        <w:rPr>
-          <w:rFonts w:hint="eastAsia"/>
-        </w:rPr>
-        <w:t>变量</w:t>
-      </w:r>
-    </w:p>
-    <w:p>
-      <w:r>
-        <w:rPr>
-          <w:rFonts w:hint="eastAsia"/>
-        </w:rPr>
-        <w:tab/>
-      </w:r>
-      <w:r>
-        <w:rPr>
-          <w:rFonts w:hint="eastAsia"/>
-        </w:rPr>
-        <w:tab/>
-      </w:r>
-      <w:r>
-        <w:rPr>
-          <w:rFonts w:hint="eastAsia"/>
-        </w:rPr>
-        <w:tab/>
-        <w:t>mutations:{}</w:t>
-      </w:r>
-      <w:r>
-        <w:rPr>
-          <w:rFonts w:hint="eastAsia"/>
-        </w:rPr>
-        <w:t>方法</w:t>
-      </w:r>
-    </w:p>
-    <w:p>
-      <w:r>
-        <w:rPr>
-          <w:rFonts w:hint="eastAsia"/>
-        </w:rPr>
-        <w:tab/>
-      </w:r>
-      <w:r>
-        <w:rPr>
-          <w:rFonts w:hint="eastAsia"/>
-        </w:rPr>
-        <w:tab/>
-      </w:r>
-      <w:r>
-        <w:rPr>
-          <w:rFonts w:hint="eastAsia"/>
-        </w:rPr>
-        <w:tab/>
-      </w:r>
-      <w:r>
-        <w:rPr>
-          <w:rFonts w:hint="eastAsia"/>
-        </w:rPr>
-        <w:t>getters:{}</w:t>
-      </w:r>
-      <w:r>
-        <w:rPr>
-          <w:rFonts w:hint="eastAsia"/>
-        </w:rPr>
-        <w:t>属性计算</w:t>
-      </w:r>
-    </w:p>
-    <w:p>
-      <w:r>
-        <w:rPr>
-          <w:rFonts w:hint="eastAsia"/>
-        </w:rPr>
-        <w:tab/>
-      </w:r>
-      <w:r>
-        <w:rPr>
-          <w:rFonts w:hint="eastAsia"/>
-        </w:rPr>
-        <w:tab/>
-      </w:r>
-      <w:r>
-        <w:rPr>
-          <w:rFonts w:hint="eastAsia"/>
-        </w:rPr>
-        <w:tab/>
-        <w:t>actions:{}</w:t>
-      </w:r>
-      <w:r>
-        <w:rPr>
-          <w:rFonts w:hint="eastAsia"/>
-        </w:rPr>
-        <w:t>异步操作</w:t>
-      </w:r>
-    </w:p>
-    <w:p>
-      <w:r>
-        <w:rPr>
-          <w:rFonts w:hint="eastAsia"/>
-        </w:rPr>
-        <w:tab/>
-      </w:r>
-      <w:r>
-        <w:rPr>
-          <w:rFonts w:hint="eastAsia"/>
-        </w:rPr>
-        <w:tab/>
-      </w:r>
-      <w:r>
-        <w:rPr>
-          <w:rFonts w:hint="eastAsia"/>
-        </w:rPr>
-        <w:tab/>
-        <w:t>modules:{}</w:t>
-      </w:r>
-      <w:r>
-        <w:rPr>
-          <w:rFonts w:hint="eastAsia"/>
-        </w:rPr>
-        <w:t>模块划分</w:t>
-      </w:r>
-    </w:p>
-    <w:p>
-      <w:r>
-        <w:rPr>
-          <w:rFonts w:hint="eastAsia"/>
-        </w:rPr>
-        <w:tab/>
-      </w:r>
-      <w:r>
-        <w:rPr>
-          <w:rFonts w:hint="eastAsia"/>
-        </w:rPr>
-        <w:tab/>
-        <w:t>}</w:t>
-      </w:r>
-    </w:p>
-    <w:p>
-      <w:r>
-        <w:rPr>
-          <w:rFonts w:hint="eastAsia"/>
-        </w:rPr>
-        <w:tab/>
-        <w:t>)</w:t>
-      </w:r>
-    </w:p>
-    <w:p>
-      <w:r>
-        <w:rPr>
-          <w:rFonts w:hint="eastAsia"/>
-        </w:rPr>
-        <w:t>通过</w:t>
-      </w:r>
-      <w:proofErr w:type="spellStart"/>
-      <w:r>
-        <w:rPr>
-          <w:rFonts w:hint="eastAsia"/>
-        </w:rPr>
-        <w:t>this.$store.state</w:t>
-      </w:r>
-      <w:proofErr w:type="spellEnd"/>
-      <w:r>
-        <w:rPr>
-          <w:rFonts w:hint="eastAsia"/>
-        </w:rPr>
-        <w:t>.</w:t>
-      </w:r>
-      <w:r>
-        <w:rPr>
-          <w:rFonts w:hint="eastAsia"/>
-        </w:rPr>
-        <w:t>变量</w:t>
-      </w:r>
-      <w:r>
-        <w:rPr>
-          <w:rFonts w:hint="eastAsia"/>
-        </w:rPr>
-        <w:t xml:space="preserve">  </w:t>
-      </w:r>
-      <w:r>
-        <w:rPr>
-          <w:rFonts w:hint="eastAsia"/>
-        </w:rPr>
-        <w:t>和</w:t>
-      </w:r>
-      <w:proofErr w:type="spellStart"/>
-      <w:r>
-        <w:rPr>
-          <w:rFonts w:hint="eastAsia"/>
-        </w:rPr>
-        <w:t>this.$store.commit</w:t>
-      </w:r>
-      <w:proofErr w:type="spellEnd"/>
-      <w:r>
-        <w:rPr>
-          <w:rFonts w:hint="eastAsia"/>
-        </w:rPr>
-        <w:t>(</w:t>
-      </w:r>
-      <w:r>
-        <w:t>“</w:t>
-      </w:r>
-      <w:r>
-        <w:t>方法名</w:t>
-      </w:r>
-      <w:r>
-        <w:t>”</w:t>
-      </w:r>
-      <w:r>
-        <w:rPr>
-          <w:rFonts w:hint="eastAsia"/>
-        </w:rPr>
-        <w:t>)</w:t>
-      </w:r>
-      <w:r>
-        <w:rPr>
-          <w:rFonts w:hint="eastAsia"/>
-        </w:rPr>
-        <w:t>调用变量和方法</w:t>
-      </w:r>
-    </w:p>
-    <w:p/>
-    <w:p>
-      <w:r>
-        <w:rPr>
-          <w:rFonts w:hint="eastAsia"/>
-        </w:rPr>
-        <w:t>单一状态树：就是一个</w:t>
-      </w:r>
+    </w:p>
+    <w:p>
+      <w:pPr>
+        <w:rPr>
+          <w:rFonts w:hint="eastAsia"/>
+        </w:rPr>
+      </w:pPr>
       <w:proofErr w:type="spellStart"/>
       <w:r>
         <w:rPr>
@@ -6936,435 +7205,58 @@
         <w:rPr>
           <w:rFonts w:hint="eastAsia"/>
         </w:rPr>
-        <w:t>项目中只能有一个</w:t>
-      </w:r>
-      <w:r>
-        <w:rPr>
-          <w:rFonts w:hint="eastAsia"/>
-        </w:rPr>
-        <w:t>store</w:t>
-      </w:r>
-      <w:proofErr w:type="gramStart"/>
-      <w:r>
-        <w:rPr>
-          <w:rFonts w:hint="eastAsia"/>
-        </w:rPr>
-        <w:t>别整多个</w:t>
-      </w:r>
-      <w:proofErr w:type="gramEnd"/>
-    </w:p>
-    <w:p/>
-    <w:p/>
-    <w:p>
-      <w:proofErr w:type="spellStart"/>
-      <w:proofErr w:type="gramStart"/>
-      <w:r>
-        <w:rPr>
-          <w:rFonts w:hint="eastAsia"/>
-        </w:rPr>
-        <w:t>axios</w:t>
-      </w:r>
-      <w:proofErr w:type="spellEnd"/>
-      <w:proofErr w:type="gramEnd"/>
-    </w:p>
-    <w:p>
-      <w:r>
-        <w:rPr>
-          <w:rFonts w:hint="eastAsia"/>
-        </w:rPr>
-        <w:tab/>
-      </w:r>
-      <w:proofErr w:type="spellStart"/>
-      <w:proofErr w:type="gramStart"/>
-      <w:r>
-        <w:rPr>
-          <w:rFonts w:hint="eastAsia"/>
-        </w:rPr>
-        <w:t>axios</w:t>
-      </w:r>
-      <w:proofErr w:type="spellEnd"/>
-      <w:r>
-        <w:rPr>
-          <w:rFonts w:hint="eastAsia"/>
-        </w:rPr>
-        <w:t>({</w:t>
-      </w:r>
-      <w:proofErr w:type="gramEnd"/>
-    </w:p>
-    <w:p>
-      <w:r>
-        <w:rPr>
-          <w:rFonts w:hint="eastAsia"/>
-        </w:rPr>
-        <w:tab/>
-      </w:r>
-      <w:r>
-        <w:rPr>
-          <w:rFonts w:hint="eastAsia"/>
-        </w:rPr>
-        <w:tab/>
-      </w:r>
-      <w:proofErr w:type="gramStart"/>
-      <w:r>
-        <w:rPr>
-          <w:rFonts w:hint="eastAsia"/>
-        </w:rPr>
-        <w:t>url</w:t>
-      </w:r>
-      <w:proofErr w:type="gramEnd"/>
-      <w:r>
-        <w:rPr>
-          <w:rFonts w:hint="eastAsia"/>
-        </w:rPr>
-        <w:t>:</w:t>
-      </w:r>
-    </w:p>
-    <w:p>
-      <w:r>
-        <w:rPr>
-          <w:rFonts w:hint="eastAsia"/>
-        </w:rPr>
-        <w:tab/>
-      </w:r>
-      <w:r>
-        <w:rPr>
-          <w:rFonts w:hint="eastAsia"/>
-        </w:rPr>
-        <w:tab/>
-      </w:r>
-      <w:proofErr w:type="gramStart"/>
-      <w:r>
-        <w:rPr>
-          <w:rFonts w:hint="eastAsia"/>
-        </w:rPr>
-        <w:t>method</w:t>
-      </w:r>
-      <w:proofErr w:type="gramEnd"/>
-      <w:r>
-        <w:rPr>
-          <w:rFonts w:hint="eastAsia"/>
-        </w:rPr>
-        <w:t>:</w:t>
-      </w:r>
-    </w:p>
-    <w:p>
-      <w:r>
-        <w:rPr>
-          <w:rFonts w:hint="eastAsia"/>
-        </w:rPr>
-        <w:lastRenderedPageBreak/>
-        <w:tab/>
-        <w:t>}).</w:t>
-      </w:r>
-      <w:proofErr w:type="gramStart"/>
-      <w:r>
-        <w:rPr>
-          <w:rFonts w:hint="eastAsia"/>
-        </w:rPr>
-        <w:t>then(</w:t>
-      </w:r>
-      <w:proofErr w:type="gramEnd"/>
-      <w:r>
-        <w:rPr>
-          <w:rFonts w:hint="eastAsia"/>
-        </w:rPr>
-        <w:t>res=&gt;{</w:t>
-      </w:r>
-    </w:p>
-    <w:p>
-      <w:r>
-        <w:rPr>
-          <w:rFonts w:hint="eastAsia"/>
-        </w:rPr>
-        <w:tab/>
-      </w:r>
-      <w:r>
-        <w:rPr>
-          <w:rFonts w:hint="eastAsia"/>
-        </w:rPr>
-        <w:tab/>
-      </w:r>
-      <w:r>
-        <w:rPr>
-          <w:rFonts w:hint="eastAsia"/>
-        </w:rPr>
-        <w:t>天然集成</w:t>
-      </w:r>
-      <w:r>
-        <w:rPr>
-          <w:rFonts w:hint="eastAsia"/>
-        </w:rPr>
-        <w:t>Promise</w:t>
-      </w:r>
-    </w:p>
-    <w:p>
-      <w:r>
-        <w:rPr>
-          <w:rFonts w:hint="eastAsia"/>
-        </w:rPr>
-        <w:tab/>
-        <w:t>})</w:t>
-      </w:r>
-    </w:p>
-    <w:p/>
-    <w:p>
-      <w:r>
-        <w:rPr>
-          <w:rFonts w:hint="eastAsia"/>
-        </w:rPr>
-        <w:tab/>
-      </w:r>
-      <w:proofErr w:type="spellStart"/>
-      <w:r>
-        <w:rPr>
-          <w:rFonts w:hint="eastAsia"/>
-        </w:rPr>
-        <w:t>axios.all</w:t>
-      </w:r>
-      <w:proofErr w:type="spellEnd"/>
-      <w:r>
-        <w:rPr>
-          <w:rFonts w:hint="eastAsia"/>
-        </w:rPr>
-        <w:t>([])</w:t>
-      </w:r>
-      <w:r>
-        <w:rPr>
-          <w:rFonts w:hint="eastAsia"/>
-        </w:rPr>
-        <w:t>和</w:t>
-      </w:r>
-      <w:r>
-        <w:rPr>
-          <w:rFonts w:hint="eastAsia"/>
-        </w:rPr>
-        <w:t>Promise</w:t>
-      </w:r>
-      <w:r>
-        <w:rPr>
-          <w:rFonts w:hint="eastAsia"/>
-        </w:rPr>
-        <w:t>的效果一样</w:t>
-      </w:r>
-    </w:p>
-    <w:p/>
-    <w:p/>
-    <w:p/>
-    <w:p>
-      <w:r>
-        <w:rPr>
-          <w:rFonts w:hint="eastAsia"/>
-        </w:rPr>
-        <w:t>CSS</w:t>
-      </w:r>
-    </w:p>
-    <w:p>
-      <w:r>
-        <w:rPr>
-          <w:rFonts w:hint="eastAsia"/>
-        </w:rPr>
-        <w:tab/>
-        <w:t>@import</w:t>
-      </w:r>
-      <w:r>
-        <w:rPr>
-          <w:rFonts w:hint="eastAsia"/>
-        </w:rPr>
-        <w:t>是在</w:t>
-      </w:r>
-      <w:r>
-        <w:rPr>
-          <w:rFonts w:hint="eastAsia"/>
-        </w:rPr>
-        <w:t>style</w:t>
-      </w:r>
-      <w:r>
-        <w:rPr>
-          <w:rFonts w:hint="eastAsia"/>
-        </w:rPr>
-        <w:t>标签内引用</w:t>
-      </w:r>
-      <w:proofErr w:type="spellStart"/>
-      <w:r>
-        <w:rPr>
-          <w:rFonts w:hint="eastAsia"/>
-        </w:rPr>
-        <w:t>css</w:t>
-      </w:r>
-      <w:proofErr w:type="spellEnd"/>
-      <w:r>
-        <w:rPr>
-          <w:rFonts w:hint="eastAsia"/>
-        </w:rPr>
-        <w:t>的格式</w:t>
-      </w:r>
-    </w:p>
-    <w:p>
-      <w:r>
-        <w:rPr>
-          <w:rFonts w:hint="eastAsia"/>
-        </w:rPr>
-        <w:tab/>
-      </w:r>
-    </w:p>
-    <w:p/>
+        <w:t>有一个路由的概念</w:t>
+      </w:r>
+    </w:p>
     <w:p>
       <w:pPr>
         <w:rPr>
-          <w:color w:val="FF0000"/>
+          <w:rFonts w:hint="eastAsia"/>
         </w:rPr>
       </w:pPr>
       <w:r>
         <w:rPr>
           <w:rFonts w:hint="eastAsia"/>
         </w:rPr>
-        <w:tab/>
-      </w:r>
-      <w:proofErr w:type="gramStart"/>
-      <w:r>
-        <w:rPr>
-          <w:rFonts w:hint="eastAsia"/>
-        </w:rPr>
-        <w:t>:root</w:t>
-      </w:r>
-      <w:proofErr w:type="gramEnd"/>
-      <w:r>
-        <w:rPr>
-          <w:rFonts w:hint="eastAsia"/>
-        </w:rPr>
-        <w:t>{</w:t>
-      </w:r>
-    </w:p>
-    <w:p>
-      <w:r>
-        <w:rPr>
-          <w:rFonts w:hint="eastAsia"/>
-        </w:rPr>
-        <w:tab/>
-      </w:r>
-      <w:r>
-        <w:rPr>
-          <w:rFonts w:hint="eastAsia"/>
-        </w:rPr>
-        <w:tab/>
-        <w:t>--</w:t>
-      </w:r>
-      <w:r>
-        <w:rPr>
-          <w:rFonts w:hint="eastAsia"/>
-        </w:rPr>
-        <w:t>变量名</w:t>
-      </w:r>
-      <w:r>
-        <w:rPr>
-          <w:rFonts w:hint="eastAsia"/>
-        </w:rPr>
-        <w:t>:</w:t>
-      </w:r>
-      <w:r>
-        <w:rPr>
-          <w:rFonts w:hint="eastAsia"/>
-        </w:rPr>
-        <w:t>内容</w:t>
-      </w:r>
-    </w:p>
-    <w:p>
-      <w:r>
-        <w:rPr>
-          <w:rFonts w:hint="eastAsia"/>
-        </w:rPr>
-        <w:tab/>
-        <w:t>}</w:t>
-      </w:r>
-    </w:p>
-    <w:p>
-      <w:r>
-        <w:rPr>
-          <w:rFonts w:hint="eastAsia"/>
-        </w:rPr>
-        <w:tab/>
-      </w:r>
-      <w:r>
-        <w:rPr>
-          <w:rFonts w:hint="eastAsia"/>
-        </w:rPr>
-        <w:t>伪类，用于获取根元素，获取的根元素就是</w:t>
-      </w:r>
-      <w:r>
-        <w:rPr>
-          <w:rFonts w:hint="eastAsia"/>
-        </w:rPr>
-        <w:t>html</w:t>
-      </w:r>
-    </w:p>
-    <w:p/>
-    <w:p/>
-    <w:p>
-      <w:r>
-        <w:rPr>
-          <w:rFonts w:hint="eastAsia"/>
-        </w:rPr>
-        <w:tab/>
-      </w:r>
-      <w:r>
-        <w:rPr>
-          <w:rFonts w:hint="eastAsia"/>
-          <w:color w:val="FF0000"/>
-        </w:rPr>
-        <w:t>--</w:t>
-      </w:r>
-      <w:r>
-        <w:rPr>
-          <w:rFonts w:hint="eastAsia"/>
-          <w:color w:val="FF0000"/>
-        </w:rPr>
-        <w:t>名：内容</w:t>
-      </w:r>
-      <w:r>
-        <w:rPr>
-          <w:rFonts w:hint="eastAsia"/>
-        </w:rPr>
-        <w:t>用于定义变量</w:t>
-      </w:r>
-      <w:r>
-        <w:rPr>
-          <w:rFonts w:hint="eastAsia"/>
-        </w:rPr>
-        <w:tab/>
-      </w:r>
-      <w:r>
-        <w:rPr>
-          <w:rFonts w:hint="eastAsia"/>
-        </w:rPr>
-        <w:t>其他地方就可以用</w:t>
-      </w:r>
-      <w:proofErr w:type="spellStart"/>
-      <w:r>
-        <w:rPr>
-          <w:rFonts w:hint="eastAsia"/>
-        </w:rPr>
-        <w:t>var</w:t>
-      </w:r>
-      <w:proofErr w:type="spellEnd"/>
-      <w:r>
-        <w:rPr>
-          <w:rFonts w:hint="eastAsia"/>
-        </w:rPr>
-        <w:t>(--</w:t>
-      </w:r>
-      <w:r>
-        <w:rPr>
-          <w:rFonts w:hint="eastAsia"/>
-        </w:rPr>
-        <w:t>变量名，来使用这个变量</w:t>
-      </w:r>
-      <w:r>
-        <w:rPr>
-          <w:rFonts w:hint="eastAsia"/>
-        </w:rPr>
-        <w:t>)</w:t>
-      </w:r>
-    </w:p>
+        <w:t>router</w:t>
+      </w:r>
+      <w:r>
+        <w:rPr>
+          <w:rFonts w:hint="eastAsia"/>
+        </w:rPr>
+        <w:t>路由拦截</w:t>
+      </w:r>
+      <w:proofErr w:type="spellStart"/>
+      <w:r>
+        <w:rPr>
+          <w:rFonts w:hint="eastAsia"/>
+        </w:rPr>
+        <w:t>beforeEnter</w:t>
+      </w:r>
+      <w:proofErr w:type="spellEnd"/>
+    </w:p>
+    <w:p>
+      <w:pPr>
+        <w:rPr>
+          <w:rFonts w:hint="eastAsia"/>
+        </w:rPr>
+      </w:pPr>
+      <w:proofErr w:type="spellStart"/>
+      <w:r>
+        <w:rPr>
+          <w:rFonts w:hint="eastAsia"/>
+        </w:rPr>
+        <w:t>vuex</w:t>
+      </w:r>
+      <w:proofErr w:type="spellEnd"/>
+      <w:r>
+        <w:rPr>
+          <w:rFonts w:hint="eastAsia"/>
+        </w:rPr>
+        <w:t>拦截器</w:t>
+      </w:r>
+    </w:p>
+    <w:p/>
     <w:sectPr>
       <w:pgSz w:w="28350" w:h="28350" w:code="9"/>
       <w:pgMar w:top="1134" w:right="1701" w:bottom="1134" w:left="1701" w:header="851" w:footer="992" w:gutter="0"/>
